--- a/output.docx
+++ b/output.docx
@@ -11,6 +11,7 @@
         <w:t>678</w:t>
         <w:br/>
         <w:t>910</w:t>
+        <w:br/>
       </w:r>
     </w:p>
     <w:sectPr>
